--- a/DOE/DOEProject.docx
+++ b/DOE/DOEProject.docx
@@ -534,8 +534,6 @@
             </w:r>
           </w:p>
         </w:tc>
-        <w:bookmarkStart w:id="0" w:name="_GoBack"/>
-        <w:bookmarkEnd w:id="0"/>
       </w:tr>
       <w:tr>
         <w:trPr>
@@ -884,6 +882,8 @@
             <w:r>
               <w:t>E</w:t>
             </w:r>
+            <w:bookmarkStart w:id="0" w:name="_GoBack"/>
+            <w:bookmarkEnd w:id="0"/>
           </w:p>
         </w:tc>
         <w:tc>
@@ -1762,16 +1762,7 @@
       </w:tr>
     </w:tbl>
     <w:p/>
-    <w:p>
-      <w:proofErr w:type="gramStart"/>
-      <w:r>
-        <w:t>fuck</w:t>
-      </w:r>
-      <w:proofErr w:type="gramEnd"/>
-      <w:r>
-        <w:t xml:space="preserve"> you</w:t>
-      </w:r>
-    </w:p>
+    <w:p/>
     <w:sectPr>
       <w:pgSz w:w="12240" w:h="15840"/>
       <w:pgMar w:top="1440" w:right="1440" w:bottom="1440" w:left="1440" w:header="720" w:footer="720" w:gutter="0"/>
@@ -2318,13 +2309,6 @@
     <w:tblPr>
       <w:tblStyleRowBandSize w:val="1"/>
       <w:tblStyleColBandSize w:val="1"/>
-      <w:tblInd w:w="0" w:type="dxa"/>
-      <w:tblCellMar>
-        <w:top w:w="0" w:type="dxa"/>
-        <w:left w:w="108" w:type="dxa"/>
-        <w:bottom w:w="0" w:type="dxa"/>
-        <w:right w:w="108" w:type="dxa"/>
-      </w:tblCellMar>
     </w:tblPr>
   </w:style>
   <w:style w:type="table" w:customStyle="1" w:styleId="a0">
@@ -2332,13 +2316,6 @@
     <w:tblPr>
       <w:tblStyleRowBandSize w:val="1"/>
       <w:tblStyleColBandSize w:val="1"/>
-      <w:tblInd w:w="0" w:type="dxa"/>
-      <w:tblCellMar>
-        <w:top w:w="0" w:type="dxa"/>
-        <w:left w:w="108" w:type="dxa"/>
-        <w:bottom w:w="0" w:type="dxa"/>
-        <w:right w:w="108" w:type="dxa"/>
-      </w:tblCellMar>
     </w:tblPr>
   </w:style>
 </w:styles>
